--- a/ToDo.docx
+++ b/ToDo.docx
@@ -12,6 +12,35 @@
     </w:p>
     <w:p>
       <w:r>
+        <w:br/>
+        <w:t xml:space="preserve">Bugs </w:t>
+      </w:r>
+      <w:proofErr w:type="gramStart"/>
+      <w:r>
+        <w:t>are reported</w:t>
+      </w:r>
+      <w:proofErr w:type="gramEnd"/>
+      <w:r>
+        <w:t xml:space="preserve"> at </w:t>
+      </w:r>
+      <w:hyperlink r:id="rId4" w:history="1">
+        <w:r>
+          <w:rPr>
+            <w:rStyle w:val="Hyperlink"/>
+            <w:rFonts w:ascii="Segoe UI Emoji" w:hAnsi="Segoe UI Emoji" w:cs="Segoe UI Emoji"/>
+          </w:rPr>
+          <w:t>http://mantis.outworldz.com</w:t>
+        </w:r>
+      </w:hyperlink>
+    </w:p>
+    <w:p>
+      <w:r>
+        <w:rPr>
+          <w:rFonts w:ascii="Segoe UI Emoji" w:hAnsi="Segoe UI Emoji" w:cs="Segoe UI Emoji"/>
+        </w:rPr>
+        <w:br/>
+      </w:r>
+      <w:r>
         <w:rPr>
           <w:rFonts w:ascii="Segoe UI Emoji" w:hAnsi="Segoe UI Emoji" w:cs="Segoe UI Emoji"/>
         </w:rPr>
@@ -29,800 +58,507 @@
         <w:t>⬜</w:t>
       </w:r>
       <w:r>
+        <w:t xml:space="preserve"> Perl HTTP P</w:t>
+      </w:r>
+      <w:r>
+        <w:t>i</w:t>
+      </w:r>
+      <w:r>
+        <w:t>ng of Robust port for http://uptimerobot.com</w:t>
+      </w:r>
+    </w:p>
+    <w:p>
+      <w:r>
+        <w:rPr>
+          <w:rFonts w:ascii="Segoe UI Emoji" w:hAnsi="Segoe UI Emoji" w:cs="Segoe UI Emoji"/>
+        </w:rPr>
+        <w:t>⬜</w:t>
+      </w:r>
+      <w:r>
+        <w:t xml:space="preserve"> set the timer for visitors to any value other than 60 seconds</w:t>
+      </w:r>
+    </w:p>
+    <w:p>
+      <w:r>
+        <w:rPr>
+          <w:rFonts w:ascii="Segoe UI Emoji" w:hAnsi="Segoe UI Emoji" w:cs="Segoe UI Emoji"/>
+        </w:rPr>
+        <w:t>⬜</w:t>
+      </w:r>
+      <w:r>
+        <w:t xml:space="preserve"> Add hop:// to V</w:t>
+      </w:r>
+      <w:r>
+        <w:t>i</w:t>
+      </w:r>
+      <w:r>
+        <w:t>sitor maps</w:t>
+      </w:r>
+    </w:p>
+    <w:p>
+      <w:r>
+        <w:rPr>
+          <w:rFonts w:ascii="Segoe UI Emoji" w:hAnsi="Segoe UI Emoji" w:cs="Segoe UI Emoji"/>
+        </w:rPr>
+        <w:t>⬜</w:t>
+      </w:r>
+      <w:r>
+        <w:t xml:space="preserve"> Text to speech mp3 files API</w:t>
+      </w:r>
+    </w:p>
+    <w:p>
+      <w:r>
+        <w:t xml:space="preserve">        </w:t>
+      </w:r>
+      <w:r>
+        <w:rPr>
+          <w:rFonts w:ascii="Segoe UI Emoji" w:hAnsi="Segoe UI Emoji" w:cs="Segoe UI Emoji"/>
+        </w:rPr>
+        <w:t>⬜</w:t>
+      </w:r>
+      <w:r>
+        <w:t xml:space="preserve"> Prim</w:t>
+      </w:r>
+    </w:p>
+    <w:p>
+      <w:r>
+        <w:t xml:space="preserve">        </w:t>
+      </w:r>
+      <w:r>
+        <w:rPr>
+          <w:rFonts w:ascii="Segoe UI Emoji" w:hAnsi="Segoe UI Emoji" w:cs="Segoe UI Emoji"/>
+        </w:rPr>
+        <w:t>⬜</w:t>
+      </w:r>
+      <w:r>
+        <w:t xml:space="preserve"> App for arrivals</w:t>
+      </w:r>
+    </w:p>
+    <w:p>
+      <w:r>
+        <w:rPr>
+          <w:rFonts w:ascii="Segoe UI Emoji" w:hAnsi="Segoe UI Emoji" w:cs="Segoe UI Emoji"/>
+        </w:rPr>
+        <w:t>⬜</w:t>
+      </w:r>
+      <w:r>
+        <w:t xml:space="preserve"> Smart Boot regions are not in the Search on </w:t>
+      </w:r>
+      <w:proofErr w:type="spellStart"/>
+      <w:r>
+        <w:t>Hyperica</w:t>
+      </w:r>
+      <w:proofErr w:type="spellEnd"/>
+    </w:p>
+    <w:p>
+      <w:r>
+        <w:rPr>
+          <w:rFonts w:ascii="Segoe UI Emoji" w:hAnsi="Segoe UI Emoji" w:cs="Segoe UI Emoji"/>
+        </w:rPr>
+        <w:t>⬜</w:t>
+      </w:r>
+      <w:r>
+        <w:t xml:space="preserve"> Allow gravity to be on or off</w:t>
+      </w:r>
+    </w:p>
+    <w:p>
+      <w:r>
+        <w:rPr>
+          <w:rFonts w:ascii="Segoe UI Emoji" w:hAnsi="Segoe UI Emoji" w:cs="Segoe UI Emoji"/>
+        </w:rPr>
+        <w:t>⬜</w:t>
+      </w:r>
+      <w:r>
+        <w:t xml:space="preserve"> Terrain Regen only works on </w:t>
+      </w:r>
+      <w:proofErr w:type="gramStart"/>
+      <w:r>
+        <w:t>1X1</w:t>
+      </w:r>
+      <w:proofErr w:type="gramEnd"/>
+      <w:r>
+        <w:t xml:space="preserve"> regions</w:t>
+      </w:r>
+    </w:p>
+    <w:p>
+      <w:r>
+        <w:rPr>
+          <w:rFonts w:ascii="Segoe UI Emoji" w:hAnsi="Segoe UI Emoji" w:cs="Segoe UI Emoji"/>
+        </w:rPr>
+        <w:t>⬜</w:t>
+      </w:r>
+      <w:r>
+        <w:t xml:space="preserve"> Useful queries:</w:t>
+      </w:r>
+    </w:p>
+    <w:p>
+      <w:r>
+        <w:t xml:space="preserve">        Notes: select </w:t>
+      </w:r>
+      <w:proofErr w:type="gramStart"/>
+      <w:r>
+        <w:t>count(</w:t>
+      </w:r>
+      <w:proofErr w:type="gramEnd"/>
+      <w:r>
+        <w:t>*), name from primitems group by name order by count(*) desc limit 0,20select count(*), name from primitems group by name order by count(*) desc limit 0,20</w:t>
+      </w:r>
+    </w:p>
+    <w:p>
+      <w:r>
+        <w:rPr>
+          <w:rFonts w:ascii="Segoe UI Emoji" w:hAnsi="Segoe UI Emoji" w:cs="Segoe UI Emoji"/>
+        </w:rPr>
+        <w:t>⬜</w:t>
+      </w:r>
+      <w:r>
+        <w:t xml:space="preserve"> Detect if </w:t>
+      </w:r>
+      <w:proofErr w:type="spellStart"/>
+      <w:r>
+        <w:t>MSFT_runtimes</w:t>
+      </w:r>
+      <w:proofErr w:type="spellEnd"/>
+      <w:r>
         <w:t xml:space="preserve"> </w:t>
       </w:r>
+      <w:proofErr w:type="gramStart"/>
+      <w:r>
+        <w:t>are installed</w:t>
+      </w:r>
+      <w:proofErr w:type="gramEnd"/>
+      <w:r>
+        <w:t xml:space="preserve"> some other way. Also, Perl.</w:t>
+      </w:r>
+    </w:p>
+    <w:p>
+      <w:r>
+        <w:rPr>
+          <w:rFonts w:ascii="Segoe UI Emoji" w:hAnsi="Segoe UI Emoji" w:cs="Segoe UI Emoji"/>
+        </w:rPr>
+        <w:t>⬜</w:t>
+      </w:r>
+      <w:r>
+        <w:t xml:space="preserve"> Add port </w:t>
+      </w:r>
+      <w:proofErr w:type="gramStart"/>
+      <w:r>
+        <w:t>8000</w:t>
+      </w:r>
+      <w:proofErr w:type="gramEnd"/>
+      <w:r>
+        <w:t xml:space="preserve"> to </w:t>
+      </w:r>
       <w:proofErr w:type="spellStart"/>
       <w:r>
-        <w:t>Autro</w:t>
+        <w:t>Jopensim</w:t>
       </w:r>
       <w:proofErr w:type="spellEnd"/>
       <w:r>
-        <w:t xml:space="preserve"> gen maps and times for SS enabled booting by updating time</w:t>
+        <w:t xml:space="preserve"> setup </w:t>
+      </w:r>
+      <w:r>
+        <w:rPr>
+          <w:rFonts w:ascii="Segoe UI Symbol" w:hAnsi="Segoe UI Symbol" w:cs="Segoe UI Symbol"/>
+        </w:rPr>
+        <w:t>★</w:t>
+      </w:r>
+    </w:p>
+    <w:p>
+      <w:r>
+        <w:rPr>
+          <w:rFonts w:ascii="Segoe UI Emoji" w:hAnsi="Segoe UI Emoji" w:cs="Segoe UI Emoji"/>
+        </w:rPr>
+        <w:t>⬜</w:t>
+      </w:r>
+      <w:r>
+        <w:t xml:space="preserve"> Detect battery switchover</w:t>
+      </w:r>
+    </w:p>
+    <w:p>
+      <w:r>
+        <w:t xml:space="preserve">        Notes: https://docs.microsoft.com/en-us/dotnet/api/system.windows.forms.powerstatus?view=windowsdesktop-5.0</w:t>
+      </w:r>
+    </w:p>
+    <w:p>
+      <w:r>
+        <w:rPr>
+          <w:rFonts w:ascii="Segoe UI Emoji" w:hAnsi="Segoe UI Emoji" w:cs="Segoe UI Emoji"/>
+        </w:rPr>
+        <w:t>⬜</w:t>
+      </w:r>
+      <w:r>
+        <w:t xml:space="preserve"> Add core </w:t>
+      </w:r>
+      <w:proofErr w:type="gramStart"/>
+      <w:r>
+        <w:t>selection</w:t>
+      </w:r>
+      <w:proofErr w:type="gramEnd"/>
+      <w:r>
+        <w:t xml:space="preserve"> to MySQL and Robust</w:t>
+      </w:r>
+    </w:p>
+    <w:p>
+      <w:r>
+        <w:rPr>
+          <w:rFonts w:ascii="Segoe UI Emoji" w:hAnsi="Segoe UI Emoji" w:cs="Segoe UI Emoji"/>
+        </w:rPr>
+        <w:t>⬜</w:t>
+      </w:r>
+      <w:r>
+        <w:t xml:space="preserve"> Add </w:t>
+      </w:r>
+      <w:proofErr w:type="spellStart"/>
+      <w:r>
+        <w:t>pcampbot</w:t>
+      </w:r>
+      <w:proofErr w:type="spellEnd"/>
+    </w:p>
+    <w:p>
+      <w:r>
+        <w:rPr>
+          <w:rFonts w:ascii="Segoe UI Emoji" w:hAnsi="Segoe UI Emoji" w:cs="Segoe UI Emoji"/>
+        </w:rPr>
+        <w:t>⬜</w:t>
+      </w:r>
+      <w:r>
+        <w:t xml:space="preserve"> Add set root password for mysql </w:t>
+      </w:r>
+      <w:proofErr w:type="gramStart"/>
+      <w:r>
+        <w:t>option</w:t>
+      </w:r>
+      <w:proofErr w:type="gramEnd"/>
+    </w:p>
+    <w:p>
+      <w:r>
+        <w:t xml:space="preserve">        Notes: UPDATE </w:t>
+      </w:r>
+      <w:proofErr w:type="spellStart"/>
+      <w:r>
+        <w:t>mysql.user</w:t>
+      </w:r>
+      <w:proofErr w:type="spellEnd"/>
+      <w:r>
+        <w:t xml:space="preserve"> SET Password=PASSWORD('bipolar') WHERE User='root</w:t>
+      </w:r>
+      <w:proofErr w:type="gramStart"/>
+      <w:r>
+        <w:t>';</w:t>
+      </w:r>
+      <w:proofErr w:type="gramEnd"/>
+    </w:p>
+    <w:p>
+      <w:r>
+        <w:t xml:space="preserve">FLUSH </w:t>
+      </w:r>
+      <w:proofErr w:type="gramStart"/>
+      <w:r>
+        <w:t>PRIVILEGES;</w:t>
+      </w:r>
+      <w:proofErr w:type="gramEnd"/>
+    </w:p>
+    <w:p>
+      <w:r>
+        <w:rPr>
+          <w:rFonts w:ascii="Segoe UI Emoji" w:hAnsi="Segoe UI Emoji" w:cs="Segoe UI Emoji"/>
+        </w:rPr>
+        <w:t>⬜</w:t>
+      </w:r>
+      <w:r>
+        <w:t xml:space="preserve"> Change password in database in Expert screen</w:t>
+      </w:r>
+    </w:p>
+    <w:p>
+      <w:r>
+        <w:t xml:space="preserve">        Notes: mysqld.exe --defaults-file="../my.ini" --init-file=mysql-init.txt --consolemysqld.exe --defaults-file="../my.ini" --init-file=mysql-init.txt --console</w:t>
+      </w:r>
+    </w:p>
+    <w:p>
+      <w:r>
+        <w:rPr>
+          <w:rFonts w:ascii="Segoe UI Emoji" w:hAnsi="Segoe UI Emoji" w:cs="Segoe UI Emoji"/>
+        </w:rPr>
+        <w:t>⬜</w:t>
       </w:r>
       <w:r>
         <w:t xml:space="preserve"> </w:t>
       </w:r>
       <w:r>
-        <w:t xml:space="preserve">when one region </w:t>
+        <w:t>S</w:t>
+      </w:r>
+      <w:r>
+        <w:t xml:space="preserve">earch the settings menus for a specific setting.  </w:t>
+      </w:r>
+    </w:p>
+    <w:p>
+      <w:r>
+        <w:rPr>
+          <w:rFonts w:ascii="Segoe UI Emoji" w:hAnsi="Segoe UI Emoji" w:cs="Segoe UI Emoji"/>
+        </w:rPr>
+        <w:t>⬜</w:t>
+      </w:r>
+      <w:r>
+        <w:t xml:space="preserve"> Add help to Restore </w:t>
+      </w:r>
+      <w:proofErr w:type="spellStart"/>
+      <w:r>
+        <w:t>db</w:t>
+      </w:r>
+      <w:proofErr w:type="spellEnd"/>
+    </w:p>
+    <w:p>
+      <w:r>
+        <w:rPr>
+          <w:rFonts w:ascii="Segoe UI Emoji" w:hAnsi="Segoe UI Emoji" w:cs="Segoe UI Emoji"/>
+        </w:rPr>
+        <w:t>⬜</w:t>
+      </w:r>
+      <w:r>
+        <w:t xml:space="preserve"> Add offline IM emailer</w:t>
+      </w:r>
+    </w:p>
+    <w:p>
+      <w:r>
+        <w:rPr>
+          <w:rFonts w:ascii="Segoe UI Emoji" w:hAnsi="Segoe UI Emoji" w:cs="Segoe UI Emoji"/>
+        </w:rPr>
+        <w:t>⬜</w:t>
+      </w:r>
+      <w:r>
+        <w:t xml:space="preserve"> Fix sign issue with 16536 chars by adding parameters</w:t>
+      </w:r>
+    </w:p>
+    <w:p>
+      <w:r>
+        <w:rPr>
+          <w:rFonts w:ascii="Segoe UI Emoji" w:hAnsi="Segoe UI Emoji" w:cs="Segoe UI Emoji"/>
+        </w:rPr>
+        <w:t>⬜</w:t>
+      </w:r>
+      <w:r>
+        <w:t xml:space="preserve"> apply floater and other patches again</w:t>
+      </w:r>
+    </w:p>
+    <w:p>
+      <w:r>
+        <w:rPr>
+          <w:rFonts w:ascii="Segoe UI Emoji" w:hAnsi="Segoe UI Emoji" w:cs="Segoe UI Emoji"/>
+        </w:rPr>
+        <w:t>⬜</w:t>
+      </w:r>
+      <w:r>
+        <w:t xml:space="preserve"> Concierge module announces NPCs and should not</w:t>
+      </w:r>
+    </w:p>
+    <w:p>
+      <w:r>
+        <w:rPr>
+          <w:rFonts w:ascii="Segoe UI Emoji" w:hAnsi="Segoe UI Emoji" w:cs="Segoe UI Emoji"/>
+        </w:rPr>
+        <w:t>⬜</w:t>
+      </w:r>
+      <w:r>
+        <w:t xml:space="preserve"> </w:t>
+      </w:r>
+      <w:proofErr w:type="spellStart"/>
+      <w:r>
+        <w:t>fsassets</w:t>
+      </w:r>
+      <w:proofErr w:type="spellEnd"/>
+      <w:r>
+        <w:t xml:space="preserve"> is always logging</w:t>
+      </w:r>
+    </w:p>
+    <w:p>
+      <w:r>
+        <w:rPr>
+          <w:rFonts w:ascii="Segoe UI Emoji" w:hAnsi="Segoe UI Emoji" w:cs="Segoe UI Emoji"/>
+        </w:rPr>
+        <w:t>⬜</w:t>
+      </w:r>
+      <w:r>
+        <w:t xml:space="preserve"> approve pending avatars in Users panel</w:t>
+      </w:r>
+    </w:p>
+    <w:p>
+      <w:r>
+        <w:rPr>
+          <w:rFonts w:ascii="Segoe UI Emoji" w:hAnsi="Segoe UI Emoji" w:cs="Segoe UI Emoji"/>
+        </w:rPr>
+        <w:t>⬜</w:t>
+      </w:r>
+      <w:r>
+        <w:t xml:space="preserve"> A lot of buttons should </w:t>
       </w:r>
       <w:proofErr w:type="gramStart"/>
       <w:r>
-        <w:t>is  region</w:t>
+        <w:t>be grayed</w:t>
       </w:r>
       <w:proofErr w:type="gramEnd"/>
       <w:r>
-        <w:t xml:space="preserve"> is booting, or zero. </w:t>
-      </w:r>
-      <w:r>
-        <w:rPr>
-          <w:rFonts w:ascii="Segoe UI Symbol" w:hAnsi="Segoe UI Symbol" w:cs="Segoe UI Symbol"/>
-        </w:rPr>
-        <w:t>★</w:t>
-      </w:r>
-    </w:p>
-    <w:p>
-      <w:r>
-        <w:t xml:space="preserve">        </w:t>
-      </w:r>
-      <w:r>
-        <w:rPr>
-          <w:rFonts w:ascii="Segoe UI Emoji" w:hAnsi="Segoe UI Emoji" w:cs="Segoe UI Emoji"/>
-        </w:rPr>
-        <w:t>⬜</w:t>
-      </w:r>
-      <w:r>
-        <w:t xml:space="preserve"> Set Sequential Start?</w:t>
-      </w:r>
-    </w:p>
-    <w:p>
-      <w:r>
-        <w:rPr>
-          <w:rFonts w:ascii="Segoe UI Emoji" w:hAnsi="Segoe UI Emoji" w:cs="Segoe UI Emoji"/>
-        </w:rPr>
-        <w:t>⬜</w:t>
-      </w:r>
-      <w:r>
-        <w:t xml:space="preserve"> Perl HTTP </w:t>
+        <w:t xml:space="preserve"> out as they deal with robust.</w:t>
+      </w:r>
+    </w:p>
+    <w:p>
+      <w:r>
+        <w:rPr>
+          <w:rFonts w:ascii="Segoe UI Emoji" w:hAnsi="Segoe UI Emoji" w:cs="Segoe UI Emoji"/>
+        </w:rPr>
+        <w:t>⬜</w:t>
+      </w:r>
+      <w:r>
+        <w:t xml:space="preserve"> Classifieds in Viewer</w:t>
+      </w:r>
+      <w:r>
+        <w:t xml:space="preserve"> </w:t>
+      </w:r>
+      <w:proofErr w:type="gramStart"/>
+      <w:r>
+        <w:t>is partly done</w:t>
+      </w:r>
+      <w:proofErr w:type="gramEnd"/>
+      <w:r>
+        <w:t>.</w:t>
+      </w:r>
+    </w:p>
+    <w:p>
+      <w:r>
+        <w:rPr>
+          <w:rFonts w:ascii="Segoe UI Emoji" w:hAnsi="Segoe UI Emoji" w:cs="Segoe UI Emoji"/>
+        </w:rPr>
+        <w:t>⬜</w:t>
+      </w:r>
+      <w:r>
+        <w:t xml:space="preserve"> Sing</w:t>
+      </w:r>
+      <w:r>
+        <w:t>u</w:t>
+      </w:r>
+      <w:r>
+        <w:t>larity Search Needs help</w:t>
+      </w:r>
+    </w:p>
+    <w:p>
+      <w:r>
+        <w:rPr>
+          <w:rFonts w:ascii="Segoe UI Emoji" w:hAnsi="Segoe UI Emoji" w:cs="Segoe UI Emoji"/>
+        </w:rPr>
+        <w:t>⬜</w:t>
+      </w:r>
+      <w:r>
+        <w:t xml:space="preserve"> </w:t>
       </w:r>
       <w:proofErr w:type="spellStart"/>
-      <w:r>
-        <w:t>PIng</w:t>
-      </w:r>
-      <w:proofErr w:type="spellEnd"/>
-      <w:r>
-        <w:t xml:space="preserve"> of Robust port for http://uptimerobot.com</w:t>
-      </w:r>
-    </w:p>
-    <w:p>
-      <w:r>
-        <w:rPr>
-          <w:rFonts w:ascii="Segoe UI Emoji" w:hAnsi="Segoe UI Emoji" w:cs="Segoe UI Emoji"/>
-        </w:rPr>
-        <w:t>⬜</w:t>
-      </w:r>
-      <w:r>
-        <w:t xml:space="preserve"> Changing Kelp pre</w:t>
-      </w:r>
-      <w:r>
-        <w:t>v</w:t>
-      </w:r>
-      <w:r>
-        <w:t xml:space="preserve">ented a boot? </w:t>
-      </w:r>
-      <w:r>
-        <w:rPr>
-          <w:rFonts w:ascii="Segoe UI Symbol" w:hAnsi="Segoe UI Symbol" w:cs="Segoe UI Symbol"/>
-        </w:rPr>
-        <w:t>★</w:t>
-      </w:r>
-    </w:p>
-    <w:p>
-      <w:r>
-        <w:rPr>
-          <w:rFonts w:ascii="Segoe UI Emoji" w:hAnsi="Segoe UI Emoji" w:cs="Segoe UI Emoji"/>
-        </w:rPr>
-        <w:t>⬜</w:t>
-      </w:r>
-      <w:r>
-        <w:t xml:space="preserve"> Add help web pages to readme at </w:t>
-      </w:r>
-      <w:proofErr w:type="spellStart"/>
-      <w:r>
-        <w:t>github</w:t>
-      </w:r>
-      <w:proofErr w:type="spellEnd"/>
-    </w:p>
-    <w:p>
-      <w:r>
-        <w:rPr>
-          <w:rFonts w:ascii="Segoe UI Emoji" w:hAnsi="Segoe UI Emoji" w:cs="Segoe UI Emoji"/>
-        </w:rPr>
-        <w:t>⬜</w:t>
-      </w:r>
-      <w:r>
-        <w:t xml:space="preserve"> If visitor is in same place as before, </w:t>
-      </w:r>
       <w:proofErr w:type="gramStart"/>
       <w:r>
-        <w:t>don't</w:t>
-      </w:r>
-      <w:proofErr w:type="gramEnd"/>
-      <w:r>
-        <w:t xml:space="preserve"> insert</w:t>
-      </w:r>
-    </w:p>
-    <w:p>
-      <w:r>
-        <w:rPr>
-          <w:rFonts w:ascii="Segoe UI Emoji" w:hAnsi="Segoe UI Emoji" w:cs="Segoe UI Emoji"/>
-        </w:rPr>
-        <w:t>⬜</w:t>
-      </w:r>
-      <w:r>
-        <w:t xml:space="preserve"> set the timer for visitors to any value other than 60 seconds</w:t>
-      </w:r>
-    </w:p>
-    <w:p>
-      <w:r>
-        <w:rPr>
-          <w:rFonts w:ascii="Segoe UI Emoji" w:hAnsi="Segoe UI Emoji" w:cs="Segoe UI Emoji"/>
-        </w:rPr>
-        <w:t>⬜</w:t>
-      </w:r>
-      <w:r>
-        <w:t xml:space="preserve"> G:\Dropbox\File requests\3D Object</w:t>
-      </w:r>
-    </w:p>
-    <w:p>
-      <w:r>
-        <w:rPr>
-          <w:rFonts w:ascii="Segoe UI Emoji" w:hAnsi="Segoe UI Emoji" w:cs="Segoe UI Emoji"/>
-        </w:rPr>
-        <w:t>⬜</w:t>
-      </w:r>
-      <w:r>
-        <w:t xml:space="preserve"> Add hop:// to </w:t>
-      </w:r>
-      <w:proofErr w:type="spellStart"/>
-      <w:r>
-        <w:t>VIsitor</w:t>
-      </w:r>
-      <w:proofErr w:type="spellEnd"/>
-      <w:r>
-        <w:t xml:space="preserve"> maps</w:t>
-      </w:r>
-    </w:p>
-    <w:p>
-      <w:r>
-        <w:rPr>
-          <w:rFonts w:ascii="Segoe UI Emoji" w:hAnsi="Segoe UI Emoji" w:cs="Segoe UI Emoji"/>
-        </w:rPr>
-        <w:t>⬜</w:t>
-      </w:r>
-      <w:r>
-        <w:t xml:space="preserve"> Free underwater sim?  Where is it?</w:t>
-      </w:r>
-    </w:p>
-    <w:p>
-      <w:r>
-        <w:rPr>
-          <w:rFonts w:ascii="Segoe UI Emoji" w:hAnsi="Segoe UI Emoji" w:cs="Segoe UI Emoji"/>
-        </w:rPr>
-        <w:t>⬜</w:t>
-      </w:r>
-      <w:r>
-        <w:t xml:space="preserve"> </w:t>
-      </w:r>
-      <w:proofErr w:type="gramStart"/>
-      <w:r>
-        <w:t>delete</w:t>
-      </w:r>
-      <w:proofErr w:type="gramEnd"/>
-      <w:r>
-        <w:t xml:space="preserve"> all OpenSim world beacons globally</w:t>
-      </w:r>
-    </w:p>
-    <w:p>
-      <w:r>
-        <w:rPr>
-          <w:rFonts w:ascii="Segoe UI Emoji" w:hAnsi="Segoe UI Emoji" w:cs="Segoe UI Emoji"/>
-        </w:rPr>
-        <w:t>⬜</w:t>
-      </w:r>
-      <w:r>
-        <w:t xml:space="preserve"> Text to speech mp3 files API</w:t>
-      </w:r>
-    </w:p>
-    <w:p>
-      <w:r>
-        <w:t xml:space="preserve">        </w:t>
-      </w:r>
-      <w:r>
-        <w:rPr>
-          <w:rFonts w:ascii="Segoe UI Emoji" w:hAnsi="Segoe UI Emoji" w:cs="Segoe UI Emoji"/>
-        </w:rPr>
-        <w:t>⬜</w:t>
-      </w:r>
-      <w:r>
-        <w:t xml:space="preserve"> </w:t>
-      </w:r>
-      <w:proofErr w:type="spellStart"/>
-      <w:r>
-        <w:t>Api</w:t>
-      </w:r>
-      <w:proofErr w:type="spellEnd"/>
-    </w:p>
-    <w:p>
-      <w:r>
-        <w:t xml:space="preserve">        </w:t>
-      </w:r>
-      <w:r>
-        <w:rPr>
-          <w:rFonts w:ascii="Segoe UI Emoji" w:hAnsi="Segoe UI Emoji" w:cs="Segoe UI Emoji"/>
-        </w:rPr>
-        <w:t>⬜</w:t>
-      </w:r>
-      <w:r>
-        <w:t xml:space="preserve"> Prim</w:t>
-      </w:r>
-    </w:p>
-    <w:p>
-      <w:r>
-        <w:t xml:space="preserve">        </w:t>
-      </w:r>
-      <w:r>
-        <w:rPr>
-          <w:rFonts w:ascii="Segoe UI Emoji" w:hAnsi="Segoe UI Emoji" w:cs="Segoe UI Emoji"/>
-        </w:rPr>
-        <w:t>⬜</w:t>
-      </w:r>
-      <w:r>
-        <w:t xml:space="preserve"> App for arrivals</w:t>
-      </w:r>
-    </w:p>
-    <w:p>
-      <w:r>
-        <w:rPr>
-          <w:rFonts w:ascii="Segoe UI Emoji" w:hAnsi="Segoe UI Emoji" w:cs="Segoe UI Emoji"/>
-        </w:rPr>
-        <w:t>⬜</w:t>
-      </w:r>
-      <w:r>
-        <w:t xml:space="preserve"> Add search to Maps for region name and filters for people</w:t>
-      </w:r>
-    </w:p>
-    <w:p>
-      <w:r>
-        <w:rPr>
-          <w:rFonts w:ascii="Segoe UI Emoji" w:hAnsi="Segoe UI Emoji" w:cs="Segoe UI Emoji"/>
-        </w:rPr>
-        <w:t>⬜</w:t>
-      </w:r>
-      <w:r>
-        <w:t xml:space="preserve"> Smart Boot regions are not in the Search on </w:t>
-      </w:r>
-      <w:proofErr w:type="spellStart"/>
-      <w:r>
-        <w:t>Hyperica</w:t>
-      </w:r>
-      <w:proofErr w:type="spellEnd"/>
-    </w:p>
-    <w:p>
-      <w:r>
-        <w:rPr>
-          <w:rFonts w:ascii="Segoe UI Emoji" w:hAnsi="Segoe UI Emoji" w:cs="Segoe UI Emoji"/>
-        </w:rPr>
-        <w:t>⬜</w:t>
-      </w:r>
-      <w:r>
-        <w:t xml:space="preserve"> Allow gravity to be on or off</w:t>
-      </w:r>
-    </w:p>
-    <w:p>
-      <w:r>
-        <w:rPr>
-          <w:rFonts w:ascii="Segoe UI Emoji" w:hAnsi="Segoe UI Emoji" w:cs="Segoe UI Emoji"/>
-        </w:rPr>
-        <w:t>⬜</w:t>
-      </w:r>
-      <w:r>
-        <w:t xml:space="preserve"> Terrain Regen only works on </w:t>
-      </w:r>
-      <w:proofErr w:type="gramStart"/>
-      <w:r>
-        <w:t>1X1</w:t>
-      </w:r>
-      <w:proofErr w:type="gramEnd"/>
-      <w:r>
-        <w:t xml:space="preserve"> regions</w:t>
-      </w:r>
-    </w:p>
-    <w:p>
-      <w:r>
-        <w:rPr>
-          <w:rFonts w:ascii="Segoe UI Emoji" w:hAnsi="Segoe UI Emoji" w:cs="Segoe UI Emoji"/>
-        </w:rPr>
-        <w:lastRenderedPageBreak/>
-        <w:t>⬜</w:t>
-      </w:r>
-      <w:r>
-        <w:t xml:space="preserve"> set landing for the outworldz to hop://www.outworldz.com:9000/Welcome/167/345/49 </w:t>
-      </w:r>
-      <w:r>
-        <w:rPr>
-          <w:rFonts w:ascii="Segoe UI Symbol" w:hAnsi="Segoe UI Symbol" w:cs="Segoe UI Symbol"/>
-        </w:rPr>
-        <w:t>★</w:t>
-      </w:r>
-    </w:p>
-    <w:p>
-      <w:r>
-        <w:rPr>
-          <w:rFonts w:ascii="Segoe UI Emoji" w:hAnsi="Segoe UI Emoji" w:cs="Segoe UI Emoji"/>
-        </w:rPr>
-        <w:t>⬜</w:t>
-      </w:r>
-      <w:r>
-        <w:t xml:space="preserve"> Useful queries:</w:t>
-      </w:r>
-    </w:p>
-    <w:p>
-      <w:r>
-        <w:t xml:space="preserve">        Notes: select </w:t>
-      </w:r>
-      <w:proofErr w:type="gramStart"/>
-      <w:r>
-        <w:t>count(</w:t>
-      </w:r>
-      <w:proofErr w:type="gramEnd"/>
-      <w:r>
-        <w:t>*), name from primitems group by name order by count(*) desc limit 0,20select count(*), name from primitems group by name order by count(*) desc limit 0,20</w:t>
-      </w:r>
-    </w:p>
-    <w:p>
-      <w:r>
-        <w:rPr>
-          <w:rFonts w:ascii="Segoe UI Emoji" w:hAnsi="Segoe UI Emoji" w:cs="Segoe UI Emoji"/>
-        </w:rPr>
-        <w:t>⬜</w:t>
-      </w:r>
-      <w:r>
-        <w:t xml:space="preserve"> Detect if </w:t>
-      </w:r>
-      <w:proofErr w:type="spellStart"/>
-      <w:r>
-        <w:t>MSFT_runtimes</w:t>
-      </w:r>
-      <w:proofErr w:type="spellEnd"/>
-      <w:r>
-        <w:t xml:space="preserve"> </w:t>
-      </w:r>
-      <w:proofErr w:type="gramStart"/>
-      <w:r>
-        <w:t>are installed</w:t>
-      </w:r>
-      <w:proofErr w:type="gramEnd"/>
-      <w:r>
-        <w:t xml:space="preserve"> some other way. Also, Perl.</w:t>
-      </w:r>
-    </w:p>
-    <w:p>
-      <w:r>
-        <w:rPr>
-          <w:rFonts w:ascii="Segoe UI Emoji" w:hAnsi="Segoe UI Emoji" w:cs="Segoe UI Emoji"/>
-        </w:rPr>
-        <w:t>⬜</w:t>
-      </w:r>
-      <w:r>
-        <w:t xml:space="preserve"> Add port </w:t>
-      </w:r>
-      <w:proofErr w:type="gramStart"/>
-      <w:r>
-        <w:t>8000</w:t>
-      </w:r>
-      <w:proofErr w:type="gramEnd"/>
-      <w:r>
-        <w:t xml:space="preserve"> to </w:t>
-      </w:r>
-      <w:proofErr w:type="spellStart"/>
-      <w:r>
-        <w:t>Jopensim</w:t>
-      </w:r>
-      <w:proofErr w:type="spellEnd"/>
-      <w:r>
-        <w:t xml:space="preserve"> setup </w:t>
-      </w:r>
-      <w:r>
-        <w:rPr>
-          <w:rFonts w:ascii="Segoe UI Symbol" w:hAnsi="Segoe UI Symbol" w:cs="Segoe UI Symbol"/>
-        </w:rPr>
-        <w:t>★</w:t>
-      </w:r>
-    </w:p>
-    <w:p>
-      <w:r>
-        <w:rPr>
-          <w:rFonts w:ascii="Segoe UI Emoji" w:hAnsi="Segoe UI Emoji" w:cs="Segoe UI Emoji"/>
-        </w:rPr>
-        <w:t>⬜</w:t>
-      </w:r>
-      <w:r>
-        <w:t xml:space="preserve"> Detect battery switchover</w:t>
-      </w:r>
-    </w:p>
-    <w:p>
-      <w:r>
-        <w:t xml:space="preserve">        Notes: https://docs.microsoft.com/en-us/dotnet/api/system.windows.forms.powerstatus?view=windowsdesktop-5.0</w:t>
-      </w:r>
-    </w:p>
-    <w:p>
-      <w:r>
-        <w:rPr>
-          <w:rFonts w:ascii="Segoe UI Emoji" w:hAnsi="Segoe UI Emoji" w:cs="Segoe UI Emoji"/>
-        </w:rPr>
-        <w:t>⬜</w:t>
-      </w:r>
-      <w:r>
-        <w:t xml:space="preserve"> DELETE MAP-* files</w:t>
-      </w:r>
-    </w:p>
-    <w:p>
-      <w:r>
-        <w:rPr>
-          <w:rFonts w:ascii="Segoe UI Emoji" w:hAnsi="Segoe UI Emoji" w:cs="Segoe UI Emoji"/>
-        </w:rPr>
-        <w:t>⬜</w:t>
-      </w:r>
-      <w:r>
-        <w:t xml:space="preserve"> Apache 2.4.49</w:t>
-      </w:r>
-    </w:p>
-    <w:p>
-      <w:r>
-        <w:rPr>
-          <w:rFonts w:ascii="Segoe UI Emoji" w:hAnsi="Segoe UI Emoji" w:cs="Segoe UI Emoji"/>
-        </w:rPr>
-        <w:t>⬜</w:t>
-      </w:r>
-      <w:r>
-        <w:t xml:space="preserve"> Add core </w:t>
-      </w:r>
-      <w:proofErr w:type="gramStart"/>
-      <w:r>
-        <w:t>selection</w:t>
-      </w:r>
-      <w:proofErr w:type="gramEnd"/>
-      <w:r>
-        <w:t xml:space="preserve"> to MySQL and Robust</w:t>
-      </w:r>
-    </w:p>
-    <w:p>
-      <w:r>
-        <w:rPr>
-          <w:rFonts w:ascii="Segoe UI Emoji" w:hAnsi="Segoe UI Emoji" w:cs="Segoe UI Emoji"/>
-        </w:rPr>
-        <w:t>⬜</w:t>
-      </w:r>
-      <w:r>
-        <w:t xml:space="preserve"> Add </w:t>
-      </w:r>
-      <w:proofErr w:type="spellStart"/>
-      <w:r>
-        <w:t>p</w:t>
-      </w:r>
-      <w:r>
-        <w:t>campbot</w:t>
-      </w:r>
-      <w:proofErr w:type="spellEnd"/>
-    </w:p>
-    <w:p>
-      <w:r>
-        <w:rPr>
-          <w:rFonts w:ascii="Segoe UI Emoji" w:hAnsi="Segoe UI Emoji" w:cs="Segoe UI Emoji"/>
-        </w:rPr>
-        <w:t>⬜</w:t>
-      </w:r>
-      <w:r>
-        <w:t xml:space="preserve"> Add set root password for mysql </w:t>
-      </w:r>
-      <w:proofErr w:type="gramStart"/>
-      <w:r>
-        <w:t>option</w:t>
-      </w:r>
-      <w:proofErr w:type="gramEnd"/>
-    </w:p>
-    <w:p>
-      <w:r>
-        <w:t xml:space="preserve">        Notes: UPDATE </w:t>
-      </w:r>
-      <w:proofErr w:type="spellStart"/>
-      <w:r>
-        <w:t>mysql.user</w:t>
-      </w:r>
-      <w:proofErr w:type="spellEnd"/>
-      <w:r>
-        <w:t xml:space="preserve"> SET Password=PASSWORD('bipolar') WHERE User='root</w:t>
-      </w:r>
-      <w:proofErr w:type="gramStart"/>
-      <w:r>
-        <w:t>';</w:t>
-      </w:r>
-      <w:proofErr w:type="gramEnd"/>
-    </w:p>
-    <w:p>
-      <w:r>
-        <w:t xml:space="preserve">FLUSH </w:t>
-      </w:r>
-      <w:proofErr w:type="gramStart"/>
-      <w:r>
-        <w:t>PRIVILEGES;</w:t>
-      </w:r>
-      <w:proofErr w:type="gramEnd"/>
-    </w:p>
-    <w:p/>
-    <w:p>
-      <w:r>
-        <w:t xml:space="preserve">See </w:t>
-      </w:r>
-      <w:r>
-        <w:t>G:\Dropbox\Dreamworld\Root</w:t>
-      </w:r>
-    </w:p>
-    <w:p>
-      <w:r>
-        <w:rPr>
-          <w:rFonts w:ascii="Segoe UI Emoji" w:hAnsi="Segoe UI Emoji" w:cs="Segoe UI Emoji"/>
-        </w:rPr>
-        <w:t>⬜</w:t>
-      </w:r>
-      <w:r>
-        <w:t xml:space="preserve"> Change password in database in Expert screen</w:t>
-      </w:r>
-    </w:p>
-    <w:p>
-      <w:r>
-        <w:t xml:space="preserve">        Notes: mysqld.exe --defaults-file="../my.ini" --init-file=mysql-init.txt --consolemysqld.exe --defaults-file="../my.ini" --init-file=mysql-init.txt --console</w:t>
-      </w:r>
-    </w:p>
-    <w:p>
-      <w:r>
-        <w:rPr>
-          <w:rFonts w:ascii="Segoe UI Emoji" w:hAnsi="Segoe UI Emoji" w:cs="Segoe UI Emoji"/>
-        </w:rPr>
-        <w:t>⬜</w:t>
-      </w:r>
-      <w:r>
-        <w:t xml:space="preserve"> </w:t>
-      </w:r>
-      <w:r>
-        <w:t>S</w:t>
-      </w:r>
-      <w:r>
-        <w:t xml:space="preserve">earch the settings menus for a specific setting.  </w:t>
-      </w:r>
-    </w:p>
-    <w:p>
-      <w:r>
-        <w:rPr>
-          <w:rFonts w:ascii="Segoe UI Emoji" w:hAnsi="Segoe UI Emoji" w:cs="Segoe UI Emoji"/>
-        </w:rPr>
-        <w:t>⬜</w:t>
-      </w:r>
-      <w:r>
-        <w:t xml:space="preserve"> Add help to Restore </w:t>
-      </w:r>
-      <w:proofErr w:type="spellStart"/>
-      <w:r>
-        <w:t>db</w:t>
-      </w:r>
-      <w:proofErr w:type="spellEnd"/>
-    </w:p>
-    <w:p>
-      <w:r>
-        <w:rPr>
-          <w:rFonts w:ascii="Segoe UI Emoji" w:hAnsi="Segoe UI Emoji" w:cs="Segoe UI Emoji"/>
-        </w:rPr>
-        <w:lastRenderedPageBreak/>
-        <w:t>⬜</w:t>
-      </w:r>
-      <w:r>
-        <w:t xml:space="preserve"> Add offline IM emailer</w:t>
-      </w:r>
-    </w:p>
-    <w:p>
-      <w:r>
-        <w:rPr>
-          <w:rFonts w:ascii="Segoe UI Emoji" w:hAnsi="Segoe UI Emoji" w:cs="Segoe UI Emoji"/>
-        </w:rPr>
-        <w:t>⬜</w:t>
-      </w:r>
-      <w:r>
-        <w:t xml:space="preserve"> Fix sign issue with 16536 chars by adding parameters</w:t>
-      </w:r>
-    </w:p>
-    <w:p>
-      <w:r>
-        <w:rPr>
-          <w:rFonts w:ascii="Segoe UI Emoji" w:hAnsi="Segoe UI Emoji" w:cs="Segoe UI Emoji"/>
-        </w:rPr>
-        <w:t>⬜</w:t>
-      </w:r>
-      <w:r>
-        <w:t xml:space="preserve"> </w:t>
-      </w:r>
-      <w:proofErr w:type="spellStart"/>
-      <w:r>
-        <w:t>Loic</w:t>
-      </w:r>
-      <w:proofErr w:type="spellEnd"/>
-      <w:r>
-        <w:t xml:space="preserve"> Pen</w:t>
-      </w:r>
-      <w:r>
-        <w:t xml:space="preserve"> </w:t>
-      </w:r>
-      <w:r>
-        <w:t>Testing</w:t>
-      </w:r>
-    </w:p>
-    <w:p>
-      <w:r>
-        <w:rPr>
-          <w:rFonts w:ascii="Segoe UI Emoji" w:hAnsi="Segoe UI Emoji" w:cs="Segoe UI Emoji"/>
-        </w:rPr>
-        <w:t>⬜</w:t>
-      </w:r>
-      <w:r>
-        <w:t xml:space="preserve"> apply floater and other patches again</w:t>
-      </w:r>
-    </w:p>
-    <w:p>
-      <w:r>
-        <w:rPr>
-          <w:rFonts w:ascii="Segoe UI Emoji" w:hAnsi="Segoe UI Emoji" w:cs="Segoe UI Emoji"/>
-        </w:rPr>
-        <w:t>⬜</w:t>
-      </w:r>
-      <w:r>
-        <w:t xml:space="preserve"> Concierge module announces NPCs and should not</w:t>
-      </w:r>
-    </w:p>
-    <w:p>
-      <w:r>
-        <w:rPr>
-          <w:rFonts w:ascii="Segoe UI Emoji" w:hAnsi="Segoe UI Emoji" w:cs="Segoe UI Emoji"/>
-        </w:rPr>
-        <w:t>⬜</w:t>
-      </w:r>
-      <w:r>
-        <w:t xml:space="preserve"> </w:t>
-      </w:r>
-      <w:proofErr w:type="spellStart"/>
-      <w:r>
-        <w:t>fsassets</w:t>
-      </w:r>
-      <w:proofErr w:type="spellEnd"/>
-      <w:r>
-        <w:t xml:space="preserve"> is always logging</w:t>
-      </w:r>
-    </w:p>
-    <w:p>
-      <w:r>
-        <w:rPr>
-          <w:rFonts w:ascii="Segoe UI Emoji" w:hAnsi="Segoe UI Emoji" w:cs="Segoe UI Emoji"/>
-        </w:rPr>
-        <w:t>⬜</w:t>
-      </w:r>
-      <w:r>
-        <w:t xml:space="preserve"> approve pending avatars in Users panel</w:t>
-      </w:r>
-    </w:p>
-    <w:p>
-      <w:proofErr w:type="gramStart"/>
-      <w:r>
-        <w:rPr>
-          <w:rFonts w:ascii="Segoe UI Emoji" w:hAnsi="Segoe UI Emoji" w:cs="Segoe UI Emoji"/>
-        </w:rPr>
-        <w:t>⬜</w:t>
-      </w:r>
-      <w:r>
-        <w:t xml:space="preserve"> ;</w:t>
-      </w:r>
-      <w:proofErr w:type="spellStart"/>
-      <w:r>
-        <w:t>LandingPointBehavior</w:t>
+        <w:t>Sign:Show</w:t>
       </w:r>
       <w:proofErr w:type="spellEnd"/>
       <w:proofErr w:type="gramEnd"/>
       <w:r>
-        <w:t xml:space="preserve"> = </w:t>
-      </w:r>
-      <w:proofErr w:type="spellStart"/>
-      <w:r>
-        <w:t>LandingPointBehavior_OS</w:t>
-      </w:r>
-      <w:proofErr w:type="spellEnd"/>
-    </w:p>
-    <w:p>
-      <w:r>
-        <w:rPr>
-          <w:rFonts w:ascii="Segoe UI Emoji" w:hAnsi="Segoe UI Emoji" w:cs="Segoe UI Emoji"/>
-        </w:rPr>
-        <w:t>⬜</w:t>
-      </w:r>
-      <w:r>
-        <w:t xml:space="preserve"> A lot of buttons should </w:t>
-      </w:r>
-      <w:proofErr w:type="gramStart"/>
-      <w:r>
-        <w:t>be grayed</w:t>
-      </w:r>
-      <w:proofErr w:type="gramEnd"/>
-      <w:r>
-        <w:t xml:space="preserve"> out as they deal with robust.</w:t>
-      </w:r>
-    </w:p>
-    <w:p>
-      <w:r>
-        <w:rPr>
-          <w:rFonts w:ascii="Segoe UI Emoji" w:hAnsi="Segoe UI Emoji" w:cs="Segoe UI Emoji"/>
-        </w:rPr>
-        <w:t>⬜</w:t>
-      </w:r>
-      <w:r>
-        <w:t xml:space="preserve"> Update Teleports.txt on Main web server</w:t>
-      </w:r>
-    </w:p>
-    <w:p>
-      <w:r>
-        <w:rPr>
-          <w:rFonts w:ascii="Segoe UI Emoji" w:hAnsi="Segoe UI Emoji" w:cs="Segoe UI Emoji"/>
-        </w:rPr>
-        <w:t>⬜</w:t>
-      </w:r>
-      <w:r>
-        <w:t xml:space="preserve"> Add enabled for each Database for service replacement</w:t>
-      </w:r>
-    </w:p>
-    <w:p>
-      <w:r>
-        <w:rPr>
-          <w:rFonts w:ascii="Segoe UI Emoji" w:hAnsi="Segoe UI Emoji" w:cs="Segoe UI Emoji"/>
-        </w:rPr>
-        <w:t>⬜</w:t>
-      </w:r>
-      <w:r>
-        <w:t xml:space="preserve"> Classifieds in Viewer</w:t>
-      </w:r>
-    </w:p>
-    <w:p>
-      <w:r>
-        <w:t xml:space="preserve">        Notes: It does not return results yet at </w:t>
-      </w:r>
-      <w:proofErr w:type="spellStart"/>
-      <w:r>
-        <w:t>Hyperica</w:t>
-      </w:r>
-      <w:proofErr w:type="spellEnd"/>
-      <w:r>
-        <w:t>, but does not error in Region XML</w:t>
-      </w:r>
-    </w:p>
-    <w:p>
-      <w:r>
-        <w:rPr>
-          <w:rFonts w:ascii="Segoe UI Emoji" w:hAnsi="Segoe UI Emoji" w:cs="Segoe UI Emoji"/>
-        </w:rPr>
-        <w:t>⬜</w:t>
-      </w:r>
-      <w:r>
-        <w:t xml:space="preserve"> Sing</w:t>
-      </w:r>
-      <w:r>
-        <w:t>u</w:t>
-      </w:r>
-      <w:r>
-        <w:t>larity Search Needs help</w:t>
+        <w:t xml:space="preserve"> regions that are on standby</w:t>
       </w:r>
     </w:p>
     <w:p>
@@ -838,12 +574,64 @@
       <w:proofErr w:type="spellStart"/>
       <w:proofErr w:type="gramStart"/>
       <w:r>
-        <w:t>Sign:Show</w:t>
+        <w:t>Sign:Add</w:t>
       </w:r>
       <w:proofErr w:type="spellEnd"/>
       <w:proofErr w:type="gramEnd"/>
       <w:r>
-        <w:t xml:space="preserve"> regions that are on standby</w:t>
+        <w:t xml:space="preserve"> name + Parcel Description</w:t>
+      </w:r>
+    </w:p>
+    <w:p>
+      <w:r>
+        <w:rPr>
+          <w:rFonts w:ascii="Segoe UI Emoji" w:hAnsi="Segoe UI Emoji" w:cs="Segoe UI Emoji"/>
+        </w:rPr>
+        <w:t>⬜</w:t>
+      </w:r>
+      <w:r>
+        <w:t xml:space="preserve"> On Restarts an optional time ideally on a specific region by region as well as default</w:t>
+      </w:r>
+    </w:p>
+    <w:p>
+      <w:r>
+        <w:rPr>
+          <w:rFonts w:ascii="Segoe UI Emoji" w:hAnsi="Segoe UI Emoji" w:cs="Segoe UI Emoji"/>
+        </w:rPr>
+        <w:t>⬜</w:t>
+      </w:r>
+      <w:r>
+        <w:t xml:space="preserve"> Set flag on things that require a reboot</w:t>
+      </w:r>
+    </w:p>
+    <w:p>
+      <w:r>
+        <w:rPr>
+          <w:rFonts w:ascii="Segoe UI Emoji" w:hAnsi="Segoe UI Emoji" w:cs="Segoe UI Emoji"/>
+        </w:rPr>
+        <w:t>⬜</w:t>
+      </w:r>
+      <w:r>
+        <w:t xml:space="preserve"> QT - https://github.com/MelanieT/OpenSimConsoleClient</w:t>
+      </w:r>
+    </w:p>
+    <w:p>
+      <w:r>
+        <w:rPr>
+          <w:rFonts w:ascii="Segoe UI Emoji" w:hAnsi="Segoe UI Emoji" w:cs="Segoe UI Emoji"/>
+        </w:rPr>
+        <w:t>⬜</w:t>
+      </w:r>
+      <w:r>
+        <w:t xml:space="preserve"> a </w:t>
+      </w:r>
+      <w:proofErr w:type="spellStart"/>
+      <w:r>
+        <w:t>browseable</w:t>
+      </w:r>
+      <w:proofErr w:type="spellEnd"/>
+      <w:r>
+        <w:t xml:space="preserve"> Inventory IAR picker </w:t>
       </w:r>
     </w:p>
     <w:p>
@@ -857,83 +645,10 @@
         <w:t xml:space="preserve"> </w:t>
       </w:r>
       <w:proofErr w:type="spellStart"/>
-      <w:proofErr w:type="gramStart"/>
-      <w:r>
-        <w:t>Sign:Add</w:t>
+      <w:r>
+        <w:t>TosPopup</w:t>
       </w:r>
       <w:proofErr w:type="spellEnd"/>
-      <w:proofErr w:type="gramEnd"/>
-      <w:r>
-        <w:t xml:space="preserve"> name + Parcel Description</w:t>
-      </w:r>
-    </w:p>
-    <w:p>
-      <w:r>
-        <w:rPr>
-          <w:rFonts w:ascii="Segoe UI Emoji" w:hAnsi="Segoe UI Emoji" w:cs="Segoe UI Emoji"/>
-        </w:rPr>
-        <w:t>⬜</w:t>
-      </w:r>
-      <w:r>
-        <w:t xml:space="preserve"> On Restarts an optional time ideally on a specific region by region as well as default</w:t>
-      </w:r>
-    </w:p>
-    <w:p>
-      <w:r>
-        <w:rPr>
-          <w:rFonts w:ascii="Segoe UI Emoji" w:hAnsi="Segoe UI Emoji" w:cs="Segoe UI Emoji"/>
-        </w:rPr>
-        <w:t>⬜</w:t>
-      </w:r>
-      <w:r>
-        <w:t xml:space="preserve"> Set flag on things that require a reboot</w:t>
-      </w:r>
-    </w:p>
-    <w:p>
-      <w:r>
-        <w:rPr>
-          <w:rFonts w:ascii="Segoe UI Emoji" w:hAnsi="Segoe UI Emoji" w:cs="Segoe UI Emoji"/>
-        </w:rPr>
-        <w:t>⬜</w:t>
-      </w:r>
-      <w:r>
-        <w:t xml:space="preserve"> QT - https://github.com/MelanieT/OpenSimConsoleClient</w:t>
-      </w:r>
-    </w:p>
-    <w:p>
-      <w:r>
-        <w:rPr>
-          <w:rFonts w:ascii="Segoe UI Emoji" w:hAnsi="Segoe UI Emoji" w:cs="Segoe UI Emoji"/>
-        </w:rPr>
-        <w:t>⬜</w:t>
-      </w:r>
-      <w:r>
-        <w:t xml:space="preserve"> a </w:t>
-      </w:r>
-      <w:proofErr w:type="spellStart"/>
-      <w:r>
-        <w:t>browseable</w:t>
-      </w:r>
-      <w:proofErr w:type="spellEnd"/>
-      <w:r>
-        <w:t xml:space="preserve"> Inventory IAR picker </w:t>
-      </w:r>
-    </w:p>
-    <w:p>
-      <w:r>
-        <w:rPr>
-          <w:rFonts w:ascii="Segoe UI Emoji" w:hAnsi="Segoe UI Emoji" w:cs="Segoe UI Emoji"/>
-        </w:rPr>
-        <w:t>⬜</w:t>
-      </w:r>
-      <w:r>
-        <w:t xml:space="preserve"> </w:t>
-      </w:r>
-      <w:proofErr w:type="spellStart"/>
-      <w:r>
-        <w:t>TosPopup</w:t>
-      </w:r>
-      <w:proofErr w:type="spellEnd"/>
       <w:r>
         <w:t>: https://github.com/Mobius-Team/Mobius-Public/tree/beta</w:t>
       </w:r>
@@ -943,7 +658,6 @@
         <w:rPr>
           <w:rFonts w:ascii="Segoe UI Emoji" w:hAnsi="Segoe UI Emoji" w:cs="Segoe UI Emoji"/>
         </w:rPr>
-        <w:lastRenderedPageBreak/>
         <w:t>⬜</w:t>
       </w:r>
       <w:r>
@@ -1367,7 +1081,10 @@
   <w:style w:type="paragraph" w:default="1" w:styleId="Normal">
     <w:name w:val="Normal"/>
     <w:qFormat/>
-    <w:rsid w:val="00B17CFD"/>
+    <w:rsid w:val="0094266A"/>
+    <w:rPr>
+      <w:rFonts w:ascii="Verdana" w:hAnsi="Verdana"/>
+    </w:rPr>
   </w:style>
   <w:style w:type="paragraph" w:styleId="Heading1">
     <w:name w:val="heading 1"/>
@@ -2015,6 +1732,29 @@
       <w:rFonts w:ascii="Times New Roman" w:eastAsia="Times New Roman" w:hAnsi="Times New Roman"/>
       <w:sz w:val="24"/>
       <w:szCs w:val="24"/>
+    </w:rPr>
+  </w:style>
+  <w:style w:type="character" w:styleId="Hyperlink">
+    <w:name w:val="Hyperlink"/>
+    <w:basedOn w:val="DefaultParagraphFont"/>
+    <w:uiPriority w:val="99"/>
+    <w:unhideWhenUsed/>
+    <w:rsid w:val="00654AA6"/>
+    <w:rPr>
+      <w:color w:val="0563C1" w:themeColor="hyperlink"/>
+      <w:u w:val="single"/>
+    </w:rPr>
+  </w:style>
+  <w:style w:type="character" w:styleId="UnresolvedMention">
+    <w:name w:val="Unresolved Mention"/>
+    <w:basedOn w:val="DefaultParagraphFont"/>
+    <w:uiPriority w:val="99"/>
+    <w:semiHidden/>
+    <w:unhideWhenUsed/>
+    <w:rsid w:val="00654AA6"/>
+    <w:rPr>
+      <w:color w:val="605E5C"/>
+      <w:shd w:val="clear" w:color="auto" w:fill="E1DFDD"/>
     </w:rPr>
   </w:style>
 </w:styles>
